--- a/Final Project/Final Project Summary.docx
+++ b/Final Project/Final Project Summary.docx
@@ -731,7 +731,24 @@
           <w:rFonts w:cstheme="minorHAnsi"/>
           <w:shd w:val="clear" w:color="auto" w:fill="FFFFFF"/>
         </w:rPr>
-        <w:t xml:space="preserve">  Here is a link to the notebook, which provides both a table of contents and step-by-step comments on the </w:t>
+        <w:t xml:space="preserve">  Here is a </w:t>
+      </w:r>
+      <w:hyperlink r:id="rId10" w:history="1">
+        <w:r>
+          <w:rPr>
+            <w:rStyle w:val="Hyperlink"/>
+            <w:rFonts w:cstheme="minorHAnsi"/>
+            <w:shd w:val="clear" w:color="auto" w:fill="FFFFFF"/>
+          </w:rPr>
+          <w:t>link to the notebook</w:t>
+        </w:r>
+      </w:hyperlink>
+      <w:r>
+        <w:rPr>
+          <w:rFonts w:cstheme="minorHAnsi"/>
+          <w:shd w:val="clear" w:color="auto" w:fill="FFFFFF"/>
+        </w:rPr>
+        <w:t xml:space="preserve">, which provides both a table of contents and step-by-step comments on the </w:t>
       </w:r>
       <w:r>
         <w:rPr>
@@ -801,7 +818,7 @@
         </w:rPr>
         <w:t xml:space="preserve"> (</w:t>
       </w:r>
-      <w:hyperlink r:id="rId10" w:history="1">
+      <w:hyperlink r:id="rId11" w:history="1">
         <w:r>
           <w:rPr>
             <w:rStyle w:val="Hyperlink"/>
@@ -825,7 +842,7 @@
         </w:rPr>
         <w:t xml:space="preserve"> </w:t>
       </w:r>
-      <w:hyperlink r:id="rId11" w:history="1">
+      <w:hyperlink r:id="rId12" w:history="1">
         <w:r>
           <w:rPr>
             <w:rStyle w:val="Hyperlink"/>
@@ -877,7 +894,7 @@
         </w:rPr>
         <w:t xml:space="preserve">dashboard that I created at </w:t>
       </w:r>
-      <w:hyperlink r:id="rId12" w:history="1">
+      <w:hyperlink r:id="rId13" w:history="1">
         <w:r>
           <w:rPr>
             <w:rStyle w:val="Hyperlink"/>
@@ -896,8 +913,8 @@
       </w:r>
     </w:p>
     <w:sectPr>
-      <w:headerReference w:type="default" r:id="rId13"/>
-      <w:footerReference w:type="default" r:id="rId14"/>
+      <w:headerReference w:type="default" r:id="rId14"/>
+      <w:footerReference w:type="default" r:id="rId15"/>
       <w:pgSz w:w="12240" w:h="15840"/>
       <w:pgMar w:top="1440" w:right="1440" w:bottom="1440" w:left="1440" w:header="720" w:footer="720" w:gutter="0"/>
       <w:cols w:space="720"/>

--- a/Final Project/Final Project Summary.docx
+++ b/Final Project/Final Project Summary.docx
@@ -52,7 +52,7 @@
           <w:r>
             <w:fldChar w:fldCharType="separate"/>
           </w:r>
-          <w:hyperlink w:anchor="_Toc84329259" w:history="1">
+          <w:hyperlink w:anchor="_Toc87464157" w:history="1">
             <w:r>
               <w:rPr>
                 <w:rStyle w:val="Hyperlink"/>
@@ -79,7 +79,7 @@
                 <w:noProof/>
                 <w:webHidden/>
               </w:rPr>
-              <w:instrText xml:space="preserve"> PAGEREF _Toc84329259 \h </w:instrText>
+              <w:instrText xml:space="preserve"> PAGEREF _Toc87464157 \h </w:instrText>
             </w:r>
             <w:r>
               <w:rPr>
@@ -121,7 +121,7 @@
               <w:noProof/>
             </w:rPr>
           </w:pPr>
-          <w:hyperlink w:anchor="_Toc84329260" w:history="1">
+          <w:hyperlink w:anchor="_Toc87464158" w:history="1">
             <w:r>
               <w:rPr>
                 <w:rStyle w:val="Hyperlink"/>
@@ -148,7 +148,7 @@
                 <w:noProof/>
                 <w:webHidden/>
               </w:rPr>
-              <w:instrText xml:space="preserve"> PAGEREF _Toc84329260 \h </w:instrText>
+              <w:instrText xml:space="preserve"> PAGEREF _Toc87464158 \h </w:instrText>
             </w:r>
             <w:r>
               <w:rPr>
@@ -190,7 +190,7 @@
               <w:noProof/>
             </w:rPr>
           </w:pPr>
-          <w:hyperlink w:anchor="_Toc84329261" w:history="1">
+          <w:hyperlink w:anchor="_Toc87464159" w:history="1">
             <w:r>
               <w:rPr>
                 <w:rStyle w:val="Hyperlink"/>
@@ -217,7 +217,7 @@
                 <w:noProof/>
                 <w:webHidden/>
               </w:rPr>
-              <w:instrText xml:space="preserve"> PAGEREF _Toc84329261 \h </w:instrText>
+              <w:instrText xml:space="preserve"> PAGEREF _Toc87464159 \h </w:instrText>
             </w:r>
             <w:r>
               <w:rPr>
@@ -259,13 +259,14 @@
               <w:noProof/>
             </w:rPr>
           </w:pPr>
-          <w:hyperlink w:anchor="_Toc84329262" w:history="1">
+          <w:hyperlink w:anchor="_Toc87464160" w:history="1">
             <w:r>
               <w:rPr>
                 <w:rStyle w:val="Hyperlink"/>
                 <w:noProof/>
+                <w:shd w:val="clear" w:color="auto" w:fill="FFFFFF"/>
               </w:rPr>
-              <w:t>Data Analysis:</w:t>
+              <w:t>Importance of this data:</w:t>
             </w:r>
             <w:r>
               <w:rPr>
@@ -286,7 +287,7 @@
                 <w:noProof/>
                 <w:webHidden/>
               </w:rPr>
-              <w:instrText xml:space="preserve"> PAGEREF _Toc84329262 \h </w:instrText>
+              <w:instrText xml:space="preserve"> PAGEREF _Toc87464160 \h </w:instrText>
             </w:r>
             <w:r>
               <w:rPr>
@@ -319,7 +320,7 @@
         </w:p>
         <w:p>
           <w:pPr>
-            <w:pStyle w:val="TOC2"/>
+            <w:pStyle w:val="TOC1"/>
             <w:tabs>
               <w:tab w:val="right" w:leader="dot" w:pos="9350"/>
             </w:tabs>
@@ -328,14 +329,13 @@
               <w:noProof/>
             </w:rPr>
           </w:pPr>
-          <w:hyperlink w:anchor="_Toc84329263" w:history="1">
+          <w:hyperlink w:anchor="_Toc87464161" w:history="1">
             <w:r>
               <w:rPr>
                 <w:rStyle w:val="Hyperlink"/>
                 <w:noProof/>
-                <w:shd w:val="clear" w:color="auto" w:fill="FFFFFF"/>
               </w:rPr>
-              <w:t>Importance of this data:</w:t>
+              <w:t>Data Analysis &amp; Transformations:</w:t>
             </w:r>
             <w:r>
               <w:rPr>
@@ -356,7 +356,7 @@
                 <w:noProof/>
                 <w:webHidden/>
               </w:rPr>
-              <w:instrText xml:space="preserve"> PAGEREF _Toc84329263 \h </w:instrText>
+              <w:instrText xml:space="preserve"> PAGEREF _Toc87464161 \h </w:instrText>
             </w:r>
             <w:r>
               <w:rPr>
@@ -403,7 +403,7 @@
       <w:pPr>
         <w:pStyle w:val="Heading1"/>
       </w:pPr>
-      <w:bookmarkStart w:id="0" w:name="_Toc84329259"/>
+      <w:bookmarkStart w:id="0" w:name="_Toc87464157"/>
       <w:r>
         <w:t>Introduction:</w:t>
       </w:r>
@@ -619,7 +619,7 @@
       <w:pPr>
         <w:pStyle w:val="Heading1"/>
       </w:pPr>
-      <w:bookmarkStart w:id="1" w:name="_Toc84329260"/>
+      <w:bookmarkStart w:id="1" w:name="_Toc87464158"/>
       <w:r>
         <w:t>Data</w:t>
       </w:r>
@@ -636,7 +636,7 @@
           <w:shd w:val="clear" w:color="auto" w:fill="FFFFFF"/>
         </w:rPr>
       </w:pPr>
-      <w:bookmarkStart w:id="2" w:name="_Toc84329261"/>
+      <w:bookmarkStart w:id="2" w:name="_Toc87464159"/>
       <w:r>
         <w:rPr>
           <w:rStyle w:val="Heading2Char"/>
@@ -690,87 +690,19 @@
     </w:p>
     <w:p>
       <w:pPr>
-        <w:spacing w:after="120"/>
-        <w:rPr>
-          <w:rFonts w:cstheme="minorHAnsi"/>
-          <w:shd w:val="clear" w:color="auto" w:fill="FFFFFF"/>
-        </w:rPr>
-      </w:pPr>
-      <w:bookmarkStart w:id="3" w:name="_Toc84329262"/>
-      <w:r>
-        <w:rPr>
-          <w:rStyle w:val="Heading2Char"/>
-        </w:rPr>
-        <w:t>Data Analysis</w:t>
-      </w:r>
-      <w:r>
-        <w:rPr>
-          <w:rStyle w:val="Heading2Char"/>
-        </w:rPr>
-        <w:t>:</w:t>
+        <w:pStyle w:val="Heading2"/>
+        <w:rPr>
+          <w:shd w:val="clear" w:color="auto" w:fill="FFFFFF"/>
+        </w:rPr>
+      </w:pPr>
+      <w:bookmarkStart w:id="3" w:name="_Toc87464160"/>
+      <w:r>
+        <w:rPr>
+          <w:shd w:val="clear" w:color="auto" w:fill="FFFFFF"/>
+        </w:rPr>
+        <w:t>Importance of this data:</w:t>
       </w:r>
       <w:bookmarkEnd w:id="3"/>
-      <w:r>
-        <w:rPr>
-          <w:rFonts w:cstheme="minorHAnsi"/>
-          <w:i/>
-          <w:iCs/>
-          <w:shd w:val="clear" w:color="auto" w:fill="FFFFFF"/>
-        </w:rPr>
-        <w:t xml:space="preserve"> </w:t>
-      </w:r>
-      <w:r>
-        <w:rPr>
-          <w:rFonts w:cstheme="minorHAnsi"/>
-          <w:shd w:val="clear" w:color="auto" w:fill="FFFFFF"/>
-        </w:rPr>
-        <w:t>The analysis for this project was completed in a Jupyter Notebook using Python.</w:t>
-      </w:r>
-      <w:r>
-        <w:rPr>
-          <w:rFonts w:cstheme="minorHAnsi"/>
-          <w:shd w:val="clear" w:color="auto" w:fill="FFFFFF"/>
-        </w:rPr>
-        <w:t xml:space="preserve">  Here is a </w:t>
-      </w:r>
-      <w:hyperlink r:id="rId10" w:history="1">
-        <w:r>
-          <w:rPr>
-            <w:rStyle w:val="Hyperlink"/>
-            <w:rFonts w:cstheme="minorHAnsi"/>
-            <w:shd w:val="clear" w:color="auto" w:fill="FFFFFF"/>
-          </w:rPr>
-          <w:t>link to the notebook</w:t>
-        </w:r>
-      </w:hyperlink>
-      <w:r>
-        <w:rPr>
-          <w:rFonts w:cstheme="minorHAnsi"/>
-          <w:shd w:val="clear" w:color="auto" w:fill="FFFFFF"/>
-        </w:rPr>
-        <w:t xml:space="preserve">, which provides both a table of contents and step-by-step comments on the </w:t>
-      </w:r>
-      <w:r>
-        <w:rPr>
-          <w:rFonts w:cstheme="minorHAnsi"/>
-          <w:shd w:val="clear" w:color="auto" w:fill="FFFFFF"/>
-        </w:rPr>
-        <w:t xml:space="preserve"> </w:t>
-      </w:r>
-      <w:r>
-        <w:rPr>
-          <w:rFonts w:cstheme="minorHAnsi"/>
-          <w:shd w:val="clear" w:color="auto" w:fill="FFFFFF"/>
-        </w:rPr>
-        <w:t>cleanup and transformations p</w:t>
-      </w:r>
-      <w:r>
-        <w:rPr>
-          <w:rFonts w:cstheme="minorHAnsi"/>
-          <w:shd w:val="clear" w:color="auto" w:fill="FFFFFF"/>
-        </w:rPr>
-        <w:t>erformed.</w:t>
-      </w:r>
     </w:p>
     <w:p>
       <w:pPr>
@@ -779,24 +711,6 @@
           <w:shd w:val="clear" w:color="auto" w:fill="FFFFFF"/>
         </w:rPr>
       </w:pPr>
-    </w:p>
-    <w:p>
-      <w:pPr>
-        <w:pStyle w:val="Heading2"/>
-        <w:rPr>
-          <w:shd w:val="clear" w:color="auto" w:fill="FFFFFF"/>
-        </w:rPr>
-      </w:pPr>
-      <w:bookmarkStart w:id="4" w:name="_Toc84329263"/>
-      <w:r>
-        <w:rPr>
-          <w:shd w:val="clear" w:color="auto" w:fill="FFFFFF"/>
-        </w:rPr>
-        <w:t>Importance of this data:</w:t>
-      </w:r>
-      <w:bookmarkEnd w:id="4"/>
-    </w:p>
-    <w:p>
       <w:r>
         <w:rPr>
           <w:rFonts w:cstheme="minorHAnsi"/>
@@ -818,7 +732,7 @@
         </w:rPr>
         <w:t xml:space="preserve"> (</w:t>
       </w:r>
-      <w:hyperlink r:id="rId11" w:history="1">
+      <w:hyperlink r:id="rId10" w:history="1">
         <w:r>
           <w:rPr>
             <w:rStyle w:val="Hyperlink"/>
@@ -842,7 +756,7 @@
         </w:rPr>
         <w:t xml:space="preserve"> </w:t>
       </w:r>
-      <w:hyperlink r:id="rId12" w:history="1">
+      <w:hyperlink r:id="rId11" w:history="1">
         <w:r>
           <w:rPr>
             <w:rStyle w:val="Hyperlink"/>
@@ -894,7 +808,7 @@
         </w:rPr>
         <w:t xml:space="preserve">dashboard that I created at </w:t>
       </w:r>
-      <w:hyperlink r:id="rId13" w:history="1">
+      <w:hyperlink r:id="rId12" w:history="1">
         <w:r>
           <w:rPr>
             <w:rStyle w:val="Hyperlink"/>
@@ -912,11 +826,302 @@
         <w:t xml:space="preserve"> helps an aid worker compare countries to serve in based on level of risk.</w:t>
       </w:r>
     </w:p>
+    <w:p>
+      <w:pPr>
+        <w:pStyle w:val="Heading1"/>
+      </w:pPr>
+    </w:p>
+    <w:p>
+      <w:pPr>
+        <w:spacing w:after="120"/>
+        <w:rPr>
+          <w:rFonts w:cstheme="minorHAnsi"/>
+          <w:i/>
+          <w:iCs/>
+          <w:shd w:val="clear" w:color="auto" w:fill="FFFFFF"/>
+        </w:rPr>
+      </w:pPr>
+      <w:bookmarkStart w:id="4" w:name="_Toc87464161"/>
+      <w:r>
+        <w:rPr>
+          <w:rStyle w:val="Heading1Char"/>
+        </w:rPr>
+        <w:t>Data Analysis &amp; Transformations:</w:t>
+      </w:r>
+      <w:bookmarkEnd w:id="4"/>
+      <w:r>
+        <w:rPr>
+          <w:rFonts w:cstheme="minorHAnsi"/>
+          <w:i/>
+          <w:iCs/>
+          <w:shd w:val="clear" w:color="auto" w:fill="FFFFFF"/>
+        </w:rPr>
+        <w:t xml:space="preserve"> </w:t>
+      </w:r>
+    </w:p>
+    <w:p>
+      <w:pPr>
+        <w:spacing w:after="120"/>
+        <w:rPr>
+          <w:rFonts w:cstheme="minorHAnsi"/>
+          <w:shd w:val="clear" w:color="auto" w:fill="FFFFFF"/>
+        </w:rPr>
+      </w:pPr>
+      <w:r>
+        <w:rPr>
+          <w:rFonts w:cstheme="minorHAnsi"/>
+          <w:shd w:val="clear" w:color="auto" w:fill="FFFFFF"/>
+        </w:rPr>
+        <w:t xml:space="preserve">The analysis for this project was completed in a Jupyter Notebook using Python.  Here is a </w:t>
+      </w:r>
+      <w:hyperlink r:id="rId13" w:history="1">
+        <w:r>
+          <w:rPr>
+            <w:rStyle w:val="Hyperlink"/>
+            <w:rFonts w:cstheme="minorHAnsi"/>
+            <w:shd w:val="clear" w:color="auto" w:fill="FFFFFF"/>
+          </w:rPr>
+          <w:t>link to the notebook,</w:t>
+        </w:r>
+      </w:hyperlink>
+      <w:r>
+        <w:rPr>
+          <w:rFonts w:cstheme="minorHAnsi"/>
+          <w:shd w:val="clear" w:color="auto" w:fill="FFFFFF"/>
+        </w:rPr>
+        <w:t xml:space="preserve"> and </w:t>
+      </w:r>
+      <w:r>
+        <w:rPr>
+          <w:rFonts w:cstheme="minorHAnsi"/>
+          <w:shd w:val="clear" w:color="auto" w:fill="FFFFFF"/>
+        </w:rPr>
+        <w:t xml:space="preserve">below is a summary of the </w:t>
+      </w:r>
+      <w:r>
+        <w:rPr>
+          <w:rFonts w:cstheme="minorHAnsi"/>
+          <w:shd w:val="clear" w:color="auto" w:fill="FFFFFF"/>
+        </w:rPr>
+        <w:t>cleanup and transformations performed</w:t>
+      </w:r>
+      <w:r>
+        <w:rPr>
+          <w:rFonts w:cstheme="minorHAnsi"/>
+          <w:shd w:val="clear" w:color="auto" w:fill="FFFFFF"/>
+        </w:rPr>
+        <w:t>…</w:t>
+      </w:r>
+    </w:p>
+    <w:p>
+      <w:pPr>
+        <w:pStyle w:val="ListParagraph"/>
+        <w:numPr>
+          <w:ilvl w:val="0"/>
+          <w:numId w:val="23"/>
+        </w:numPr>
+        <w:spacing w:after="120"/>
+        <w:rPr>
+          <w:rFonts w:cstheme="minorHAnsi"/>
+          <w:shd w:val="clear" w:color="auto" w:fill="FFFFFF"/>
+        </w:rPr>
+      </w:pPr>
+      <w:r>
+        <w:rPr>
+          <w:rFonts w:cstheme="minorHAnsi"/>
+          <w:shd w:val="clear" w:color="auto" w:fill="FFFFFF"/>
+        </w:rPr>
+        <w:t>Filtered dataset to only to features needed for the dashboard:</w:t>
+      </w:r>
+    </w:p>
+    <w:p>
+      <w:pPr>
+        <w:spacing w:after="120"/>
+        <w:ind w:left="720"/>
+        <w:rPr>
+          <w:rFonts w:cstheme="minorHAnsi"/>
+          <w:shd w:val="clear" w:color="auto" w:fill="FFFFFF"/>
+        </w:rPr>
+      </w:pPr>
+      <w:r>
+        <w:rPr>
+          <w:shd w:val="clear" w:color="auto" w:fill="FFFFFF"/>
+        </w:rPr>
+        <w:drawing>
+          <wp:inline distT="0" distB="0" distL="0" distR="0" wp14:anchorId="2E7BA23F" wp14:editId="1F7F74A8">
+            <wp:extent cx="5943600" cy="291465"/>
+            <wp:effectExtent l="0" t="0" r="0" b="0"/>
+            <wp:docPr id="1" name="Picture 1"/>
+            <wp:cNvGraphicFramePr>
+              <a:graphicFrameLocks xmlns:a="http://schemas.openxmlformats.org/drawingml/2006/main" noChangeAspect="1"/>
+            </wp:cNvGraphicFramePr>
+            <a:graphic xmlns:a="http://schemas.openxmlformats.org/drawingml/2006/main">
+              <a:graphicData uri="http://schemas.openxmlformats.org/drawingml/2006/picture">
+                <pic:pic xmlns:pic="http://schemas.openxmlformats.org/drawingml/2006/picture">
+                  <pic:nvPicPr>
+                    <pic:cNvPr id="1" name=""/>
+                    <pic:cNvPicPr/>
+                  </pic:nvPicPr>
+                  <pic:blipFill>
+                    <a:blip r:embed="rId14"/>
+                    <a:stretch>
+                      <a:fillRect/>
+                    </a:stretch>
+                  </pic:blipFill>
+                  <pic:spPr>
+                    <a:xfrm>
+                      <a:off x="0" y="0"/>
+                      <a:ext cx="5943600" cy="291465"/>
+                    </a:xfrm>
+                    <a:prstGeom prst="rect">
+                      <a:avLst/>
+                    </a:prstGeom>
+                  </pic:spPr>
+                </pic:pic>
+              </a:graphicData>
+            </a:graphic>
+          </wp:inline>
+        </w:drawing>
+      </w:r>
+    </w:p>
+    <w:p>
+      <w:pPr>
+        <w:pStyle w:val="ListParagraph"/>
+        <w:numPr>
+          <w:ilvl w:val="0"/>
+          <w:numId w:val="23"/>
+        </w:numPr>
+        <w:spacing w:before="120" w:after="120"/>
+        <w:contextualSpacing w:val="0"/>
+        <w:rPr>
+          <w:rFonts w:cstheme="minorHAnsi"/>
+          <w:shd w:val="clear" w:color="auto" w:fill="FFFFFF"/>
+        </w:rPr>
+      </w:pPr>
+      <w:r>
+        <w:rPr>
+          <w:rFonts w:cstheme="minorHAnsi"/>
+          <w:shd w:val="clear" w:color="auto" w:fill="FFFFFF"/>
+        </w:rPr>
+        <w:t>Removed attacks that were missing the country the attack occurred in</w:t>
+      </w:r>
+    </w:p>
+    <w:p>
+      <w:pPr>
+        <w:pStyle w:val="ListParagraph"/>
+        <w:numPr>
+          <w:ilvl w:val="0"/>
+          <w:numId w:val="23"/>
+        </w:numPr>
+        <w:spacing w:before="120" w:after="120"/>
+        <w:contextualSpacing w:val="0"/>
+        <w:rPr>
+          <w:rFonts w:cstheme="minorHAnsi"/>
+          <w:shd w:val="clear" w:color="auto" w:fill="FFFFFF"/>
+        </w:rPr>
+      </w:pPr>
+      <w:r>
+        <w:rPr>
+          <w:rFonts w:cstheme="minorHAnsi"/>
+          <w:shd w:val="clear" w:color="auto" w:fill="FFFFFF"/>
+        </w:rPr>
+        <w:t>Reduced the 10 methods of attack to 5 categories of kidnapping, shooting, explosives, bodily assault, and unknown</w:t>
+      </w:r>
+    </w:p>
+    <w:p>
+      <w:pPr>
+        <w:pStyle w:val="ListParagraph"/>
+        <w:numPr>
+          <w:ilvl w:val="0"/>
+          <w:numId w:val="23"/>
+        </w:numPr>
+        <w:spacing w:before="120"/>
+        <w:contextualSpacing w:val="0"/>
+        <w:rPr>
+          <w:rFonts w:cstheme="minorHAnsi"/>
+          <w:shd w:val="clear" w:color="auto" w:fill="FFFFFF"/>
+        </w:rPr>
+      </w:pPr>
+      <w:r>
+        <w:rPr>
+          <w:rFonts w:cstheme="minorHAnsi"/>
+          <w:shd w:val="clear" w:color="auto" w:fill="FFFFFF"/>
+        </w:rPr>
+        <w:t>Created a risk score for each attack…</w:t>
+      </w:r>
+    </w:p>
+    <w:p>
+      <w:pPr>
+        <w:pStyle w:val="ListParagraph"/>
+        <w:numPr>
+          <w:ilvl w:val="0"/>
+          <w:numId w:val="25"/>
+        </w:numPr>
+        <w:ind w:left="1080"/>
+        <w:contextualSpacing w:val="0"/>
+        <w:rPr>
+          <w:rFonts w:cstheme="minorHAnsi"/>
+          <w:shd w:val="clear" w:color="auto" w:fill="FFFFFF"/>
+        </w:rPr>
+      </w:pPr>
+      <w:r>
+        <w:rPr>
+          <w:rFonts w:cstheme="minorHAnsi"/>
+          <w:shd w:val="clear" w:color="auto" w:fill="FFFFFF"/>
+        </w:rPr>
+        <w:t>by attributing a value of 1 to a kidnapping, 2 to wounded, and 3 to killed</w:t>
+      </w:r>
+    </w:p>
+    <w:p>
+      <w:pPr>
+        <w:pStyle w:val="ListParagraph"/>
+        <w:numPr>
+          <w:ilvl w:val="0"/>
+          <w:numId w:val="25"/>
+        </w:numPr>
+        <w:ind w:left="1080"/>
+        <w:contextualSpacing w:val="0"/>
+        <w:rPr>
+          <w:rFonts w:cstheme="minorHAnsi"/>
+          <w:shd w:val="clear" w:color="auto" w:fill="FFFFFF"/>
+        </w:rPr>
+      </w:pPr>
+      <w:r>
+        <w:rPr>
+          <w:rFonts w:cstheme="minorHAnsi"/>
+          <w:shd w:val="clear" w:color="auto" w:fill="FFFFFF"/>
+        </w:rPr>
+        <w:t>applying a formula of risk score = (1 * #kidnapped) + (2*#wounded) + (3*#killed)</w:t>
+      </w:r>
+    </w:p>
+    <w:p>
+      <w:pPr>
+        <w:pStyle w:val="ListParagraph"/>
+        <w:numPr>
+          <w:ilvl w:val="0"/>
+          <w:numId w:val="24"/>
+        </w:numPr>
+        <w:spacing w:before="120" w:after="120"/>
+        <w:contextualSpacing w:val="0"/>
+        <w:rPr>
+          <w:rFonts w:cstheme="minorHAnsi"/>
+          <w:shd w:val="clear" w:color="auto" w:fill="FFFFFF"/>
+        </w:rPr>
+      </w:pPr>
+      <w:r>
+        <w:rPr>
+          <w:rFonts w:cstheme="minorHAnsi"/>
+          <w:shd w:val="clear" w:color="auto" w:fill="FFFFFF"/>
+        </w:rPr>
+        <w:t>Created a risk score for each country by year, by accumulating the risk scores for each attack</w:t>
+      </w:r>
+    </w:p>
+    <w:p/>
     <w:sectPr>
-      <w:headerReference w:type="default" r:id="rId14"/>
-      <w:footerReference w:type="default" r:id="rId15"/>
+      <w:headerReference w:type="default" r:id="rId15"/>
+      <w:footerReference w:type="default" r:id="rId16"/>
       <w:pgSz w:w="12240" w:h="15840"/>
-      <w:pgMar w:top="1440" w:right="1440" w:bottom="1440" w:left="1440" w:header="720" w:footer="720" w:gutter="0"/>
+      <w:pgMar w:top="1440" w:right="1440" w:bottom="864" w:left="1440" w:header="720" w:footer="720" w:gutter="0"/>
       <w:cols w:space="720"/>
       <w:docGrid w:linePitch="360"/>
     </w:sectPr>
@@ -1208,6 +1413,119 @@
     </w:lvl>
   </w:abstractNum>
   <w:abstractNum w:abstractNumId="1" w15:restartNumberingAfterBreak="0">
+    <w:nsid w:val="092E5543"/>
+    <w:multiLevelType w:val="hybridMultilevel"/>
+    <w:tmpl w:val="728263B8"/>
+    <w:lvl w:ilvl="0" w:tplc="04090001">
+      <w:start w:val="1"/>
+      <w:numFmt w:val="bullet"/>
+      <w:lvlText w:val=""/>
+      <w:lvlJc w:val="left"/>
+      <w:pPr>
+        <w:ind w:left="720" w:hanging="360"/>
+      </w:pPr>
+      <w:rPr>
+        <w:rFonts w:ascii="Symbol" w:hAnsi="Symbol" w:hint="default"/>
+      </w:rPr>
+    </w:lvl>
+    <w:lvl w:ilvl="1" w:tplc="04090003" w:tentative="1">
+      <w:start w:val="1"/>
+      <w:numFmt w:val="bullet"/>
+      <w:lvlText w:val="o"/>
+      <w:lvlJc w:val="left"/>
+      <w:pPr>
+        <w:ind w:left="1440" w:hanging="360"/>
+      </w:pPr>
+      <w:rPr>
+        <w:rFonts w:ascii="Courier New" w:hAnsi="Courier New" w:cs="Courier New" w:hint="default"/>
+      </w:rPr>
+    </w:lvl>
+    <w:lvl w:ilvl="2" w:tplc="04090005" w:tentative="1">
+      <w:start w:val="1"/>
+      <w:numFmt w:val="bullet"/>
+      <w:lvlText w:val=""/>
+      <w:lvlJc w:val="left"/>
+      <w:pPr>
+        <w:ind w:left="2160" w:hanging="360"/>
+      </w:pPr>
+      <w:rPr>
+        <w:rFonts w:ascii="Wingdings" w:hAnsi="Wingdings" w:hint="default"/>
+      </w:rPr>
+    </w:lvl>
+    <w:lvl w:ilvl="3" w:tplc="04090001" w:tentative="1">
+      <w:start w:val="1"/>
+      <w:numFmt w:val="bullet"/>
+      <w:lvlText w:val=""/>
+      <w:lvlJc w:val="left"/>
+      <w:pPr>
+        <w:ind w:left="2880" w:hanging="360"/>
+      </w:pPr>
+      <w:rPr>
+        <w:rFonts w:ascii="Symbol" w:hAnsi="Symbol" w:hint="default"/>
+      </w:rPr>
+    </w:lvl>
+    <w:lvl w:ilvl="4" w:tplc="04090003" w:tentative="1">
+      <w:start w:val="1"/>
+      <w:numFmt w:val="bullet"/>
+      <w:lvlText w:val="o"/>
+      <w:lvlJc w:val="left"/>
+      <w:pPr>
+        <w:ind w:left="3600" w:hanging="360"/>
+      </w:pPr>
+      <w:rPr>
+        <w:rFonts w:ascii="Courier New" w:hAnsi="Courier New" w:cs="Courier New" w:hint="default"/>
+      </w:rPr>
+    </w:lvl>
+    <w:lvl w:ilvl="5" w:tplc="04090005" w:tentative="1">
+      <w:start w:val="1"/>
+      <w:numFmt w:val="bullet"/>
+      <w:lvlText w:val=""/>
+      <w:lvlJc w:val="left"/>
+      <w:pPr>
+        <w:ind w:left="4320" w:hanging="360"/>
+      </w:pPr>
+      <w:rPr>
+        <w:rFonts w:ascii="Wingdings" w:hAnsi="Wingdings" w:hint="default"/>
+      </w:rPr>
+    </w:lvl>
+    <w:lvl w:ilvl="6" w:tplc="04090001" w:tentative="1">
+      <w:start w:val="1"/>
+      <w:numFmt w:val="bullet"/>
+      <w:lvlText w:val=""/>
+      <w:lvlJc w:val="left"/>
+      <w:pPr>
+        <w:ind w:left="5040" w:hanging="360"/>
+      </w:pPr>
+      <w:rPr>
+        <w:rFonts w:ascii="Symbol" w:hAnsi="Symbol" w:hint="default"/>
+      </w:rPr>
+    </w:lvl>
+    <w:lvl w:ilvl="7" w:tplc="04090003" w:tentative="1">
+      <w:start w:val="1"/>
+      <w:numFmt w:val="bullet"/>
+      <w:lvlText w:val="o"/>
+      <w:lvlJc w:val="left"/>
+      <w:pPr>
+        <w:ind w:left="5760" w:hanging="360"/>
+      </w:pPr>
+      <w:rPr>
+        <w:rFonts w:ascii="Courier New" w:hAnsi="Courier New" w:cs="Courier New" w:hint="default"/>
+      </w:rPr>
+    </w:lvl>
+    <w:lvl w:ilvl="8" w:tplc="04090005" w:tentative="1">
+      <w:start w:val="1"/>
+      <w:numFmt w:val="bullet"/>
+      <w:lvlText w:val=""/>
+      <w:lvlJc w:val="left"/>
+      <w:pPr>
+        <w:ind w:left="6480" w:hanging="360"/>
+      </w:pPr>
+      <w:rPr>
+        <w:rFonts w:ascii="Wingdings" w:hAnsi="Wingdings" w:hint="default"/>
+      </w:rPr>
+    </w:lvl>
+  </w:abstractNum>
+  <w:abstractNum w:abstractNumId="2" w15:restartNumberingAfterBreak="0">
     <w:nsid w:val="0BFB5FB6"/>
     <w:multiLevelType w:val="hybridMultilevel"/>
     <w:tmpl w:val="00401624"/>
@@ -1296,7 +1614,7 @@
       </w:pPr>
     </w:lvl>
   </w:abstractNum>
-  <w:abstractNum w:abstractNumId="2" w15:restartNumberingAfterBreak="0">
+  <w:abstractNum w:abstractNumId="3" w15:restartNumberingAfterBreak="0">
     <w:nsid w:val="143F662B"/>
     <w:multiLevelType w:val="hybridMultilevel"/>
     <w:tmpl w:val="280EEB7A"/>
@@ -1385,7 +1703,120 @@
       </w:pPr>
     </w:lvl>
   </w:abstractNum>
-  <w:abstractNum w:abstractNumId="3" w15:restartNumberingAfterBreak="0">
+  <w:abstractNum w:abstractNumId="4" w15:restartNumberingAfterBreak="0">
+    <w:nsid w:val="16223AC2"/>
+    <w:multiLevelType w:val="hybridMultilevel"/>
+    <w:tmpl w:val="C26C6158"/>
+    <w:lvl w:ilvl="0" w:tplc="04090001">
+      <w:start w:val="1"/>
+      <w:numFmt w:val="bullet"/>
+      <w:lvlText w:val=""/>
+      <w:lvlJc w:val="left"/>
+      <w:pPr>
+        <w:ind w:left="720" w:hanging="360"/>
+      </w:pPr>
+      <w:rPr>
+        <w:rFonts w:ascii="Symbol" w:hAnsi="Symbol" w:hint="default"/>
+      </w:rPr>
+    </w:lvl>
+    <w:lvl w:ilvl="1" w:tplc="FFFFFFFF" w:tentative="1">
+      <w:start w:val="1"/>
+      <w:numFmt w:val="bullet"/>
+      <w:lvlText w:val="o"/>
+      <w:lvlJc w:val="left"/>
+      <w:pPr>
+        <w:ind w:left="1440" w:hanging="360"/>
+      </w:pPr>
+      <w:rPr>
+        <w:rFonts w:ascii="Courier New" w:hAnsi="Courier New" w:cs="Courier New" w:hint="default"/>
+      </w:rPr>
+    </w:lvl>
+    <w:lvl w:ilvl="2" w:tplc="FFFFFFFF" w:tentative="1">
+      <w:start w:val="1"/>
+      <w:numFmt w:val="bullet"/>
+      <w:lvlText w:val=""/>
+      <w:lvlJc w:val="left"/>
+      <w:pPr>
+        <w:ind w:left="2160" w:hanging="360"/>
+      </w:pPr>
+      <w:rPr>
+        <w:rFonts w:ascii="Wingdings" w:hAnsi="Wingdings" w:hint="default"/>
+      </w:rPr>
+    </w:lvl>
+    <w:lvl w:ilvl="3" w:tplc="FFFFFFFF" w:tentative="1">
+      <w:start w:val="1"/>
+      <w:numFmt w:val="bullet"/>
+      <w:lvlText w:val=""/>
+      <w:lvlJc w:val="left"/>
+      <w:pPr>
+        <w:ind w:left="2880" w:hanging="360"/>
+      </w:pPr>
+      <w:rPr>
+        <w:rFonts w:ascii="Symbol" w:hAnsi="Symbol" w:hint="default"/>
+      </w:rPr>
+    </w:lvl>
+    <w:lvl w:ilvl="4" w:tplc="FFFFFFFF" w:tentative="1">
+      <w:start w:val="1"/>
+      <w:numFmt w:val="bullet"/>
+      <w:lvlText w:val="o"/>
+      <w:lvlJc w:val="left"/>
+      <w:pPr>
+        <w:ind w:left="3600" w:hanging="360"/>
+      </w:pPr>
+      <w:rPr>
+        <w:rFonts w:ascii="Courier New" w:hAnsi="Courier New" w:cs="Courier New" w:hint="default"/>
+      </w:rPr>
+    </w:lvl>
+    <w:lvl w:ilvl="5" w:tplc="FFFFFFFF" w:tentative="1">
+      <w:start w:val="1"/>
+      <w:numFmt w:val="bullet"/>
+      <w:lvlText w:val=""/>
+      <w:lvlJc w:val="left"/>
+      <w:pPr>
+        <w:ind w:left="4320" w:hanging="360"/>
+      </w:pPr>
+      <w:rPr>
+        <w:rFonts w:ascii="Wingdings" w:hAnsi="Wingdings" w:hint="default"/>
+      </w:rPr>
+    </w:lvl>
+    <w:lvl w:ilvl="6" w:tplc="FFFFFFFF" w:tentative="1">
+      <w:start w:val="1"/>
+      <w:numFmt w:val="bullet"/>
+      <w:lvlText w:val=""/>
+      <w:lvlJc w:val="left"/>
+      <w:pPr>
+        <w:ind w:left="5040" w:hanging="360"/>
+      </w:pPr>
+      <w:rPr>
+        <w:rFonts w:ascii="Symbol" w:hAnsi="Symbol" w:hint="default"/>
+      </w:rPr>
+    </w:lvl>
+    <w:lvl w:ilvl="7" w:tplc="FFFFFFFF" w:tentative="1">
+      <w:start w:val="1"/>
+      <w:numFmt w:val="bullet"/>
+      <w:lvlText w:val="o"/>
+      <w:lvlJc w:val="left"/>
+      <w:pPr>
+        <w:ind w:left="5760" w:hanging="360"/>
+      </w:pPr>
+      <w:rPr>
+        <w:rFonts w:ascii="Courier New" w:hAnsi="Courier New" w:cs="Courier New" w:hint="default"/>
+      </w:rPr>
+    </w:lvl>
+    <w:lvl w:ilvl="8" w:tplc="FFFFFFFF" w:tentative="1">
+      <w:start w:val="1"/>
+      <w:numFmt w:val="bullet"/>
+      <w:lvlText w:val=""/>
+      <w:lvlJc w:val="left"/>
+      <w:pPr>
+        <w:ind w:left="6480" w:hanging="360"/>
+      </w:pPr>
+      <w:rPr>
+        <w:rFonts w:ascii="Wingdings" w:hAnsi="Wingdings" w:hint="default"/>
+      </w:rPr>
+    </w:lvl>
+  </w:abstractNum>
+  <w:abstractNum w:abstractNumId="5" w15:restartNumberingAfterBreak="0">
     <w:nsid w:val="174276AC"/>
     <w:multiLevelType w:val="hybridMultilevel"/>
     <w:tmpl w:val="04E421F0"/>
@@ -1498,7 +1929,7 @@
       </w:rPr>
     </w:lvl>
   </w:abstractNum>
-  <w:abstractNum w:abstractNumId="4" w15:restartNumberingAfterBreak="0">
+  <w:abstractNum w:abstractNumId="6" w15:restartNumberingAfterBreak="0">
     <w:nsid w:val="197972F9"/>
     <w:multiLevelType w:val="hybridMultilevel"/>
     <w:tmpl w:val="1AEC2FB8"/>
@@ -1584,7 +2015,7 @@
       </w:pPr>
     </w:lvl>
   </w:abstractNum>
-  <w:abstractNum w:abstractNumId="5" w15:restartNumberingAfterBreak="0">
+  <w:abstractNum w:abstractNumId="7" w15:restartNumberingAfterBreak="0">
     <w:nsid w:val="1DF20B9A"/>
     <w:multiLevelType w:val="hybridMultilevel"/>
     <w:tmpl w:val="A5E833DE"/>
@@ -1697,7 +2128,7 @@
       </w:rPr>
     </w:lvl>
   </w:abstractNum>
-  <w:abstractNum w:abstractNumId="6" w15:restartNumberingAfterBreak="0">
+  <w:abstractNum w:abstractNumId="8" w15:restartNumberingAfterBreak="0">
     <w:nsid w:val="1E821F7E"/>
     <w:multiLevelType w:val="multilevel"/>
     <w:tmpl w:val="AB72A656"/>
@@ -1810,7 +2241,7 @@
       </w:pPr>
     </w:lvl>
   </w:abstractNum>
-  <w:abstractNum w:abstractNumId="7" w15:restartNumberingAfterBreak="0">
+  <w:abstractNum w:abstractNumId="9" w15:restartNumberingAfterBreak="0">
     <w:nsid w:val="1EEE3A1B"/>
     <w:multiLevelType w:val="hybridMultilevel"/>
     <w:tmpl w:val="D52473AE"/>
@@ -1896,7 +2327,7 @@
       </w:pPr>
     </w:lvl>
   </w:abstractNum>
-  <w:abstractNum w:abstractNumId="8" w15:restartNumberingAfterBreak="0">
+  <w:abstractNum w:abstractNumId="10" w15:restartNumberingAfterBreak="0">
     <w:nsid w:val="1FDB5397"/>
     <w:multiLevelType w:val="multilevel"/>
     <w:tmpl w:val="41D605D6"/>
@@ -2045,7 +2476,7 @@
       </w:rPr>
     </w:lvl>
   </w:abstractNum>
-  <w:abstractNum w:abstractNumId="9" w15:restartNumberingAfterBreak="0">
+  <w:abstractNum w:abstractNumId="11" w15:restartNumberingAfterBreak="0">
     <w:nsid w:val="21200531"/>
     <w:multiLevelType w:val="multilevel"/>
     <w:tmpl w:val="A058E764"/>
@@ -2194,7 +2625,7 @@
       </w:rPr>
     </w:lvl>
   </w:abstractNum>
-  <w:abstractNum w:abstractNumId="10" w15:restartNumberingAfterBreak="0">
+  <w:abstractNum w:abstractNumId="12" w15:restartNumberingAfterBreak="0">
     <w:nsid w:val="267934EB"/>
     <w:multiLevelType w:val="hybridMultilevel"/>
     <w:tmpl w:val="D91CA142"/>
@@ -2283,7 +2714,7 @@
       </w:pPr>
     </w:lvl>
   </w:abstractNum>
-  <w:abstractNum w:abstractNumId="11" w15:restartNumberingAfterBreak="0">
+  <w:abstractNum w:abstractNumId="13" w15:restartNumberingAfterBreak="0">
     <w:nsid w:val="2C765B93"/>
     <w:multiLevelType w:val="hybridMultilevel"/>
     <w:tmpl w:val="D94CD104"/>
@@ -2396,7 +2827,7 @@
       </w:rPr>
     </w:lvl>
   </w:abstractNum>
-  <w:abstractNum w:abstractNumId="12" w15:restartNumberingAfterBreak="0">
+  <w:abstractNum w:abstractNumId="14" w15:restartNumberingAfterBreak="0">
     <w:nsid w:val="33E106E3"/>
     <w:multiLevelType w:val="hybridMultilevel"/>
     <w:tmpl w:val="D19E5AFC"/>
@@ -2485,7 +2916,7 @@
       </w:pPr>
     </w:lvl>
   </w:abstractNum>
-  <w:abstractNum w:abstractNumId="13" w15:restartNumberingAfterBreak="0">
+  <w:abstractNum w:abstractNumId="15" w15:restartNumberingAfterBreak="0">
     <w:nsid w:val="352A395F"/>
     <w:multiLevelType w:val="hybridMultilevel"/>
     <w:tmpl w:val="86583C9E"/>
@@ -2598,7 +3029,120 @@
       </w:rPr>
     </w:lvl>
   </w:abstractNum>
-  <w:abstractNum w:abstractNumId="14" w15:restartNumberingAfterBreak="0">
+  <w:abstractNum w:abstractNumId="16" w15:restartNumberingAfterBreak="0">
+    <w:nsid w:val="3DF769C7"/>
+    <w:multiLevelType w:val="hybridMultilevel"/>
+    <w:tmpl w:val="7152E728"/>
+    <w:lvl w:ilvl="0" w:tplc="04090003">
+      <w:start w:val="1"/>
+      <w:numFmt w:val="bullet"/>
+      <w:lvlText w:val="o"/>
+      <w:lvlJc w:val="left"/>
+      <w:pPr>
+        <w:ind w:left="720" w:hanging="360"/>
+      </w:pPr>
+      <w:rPr>
+        <w:rFonts w:ascii="Courier New" w:hAnsi="Courier New" w:cs="Courier New" w:hint="default"/>
+      </w:rPr>
+    </w:lvl>
+    <w:lvl w:ilvl="1" w:tplc="FFFFFFFF" w:tentative="1">
+      <w:start w:val="1"/>
+      <w:numFmt w:val="bullet"/>
+      <w:lvlText w:val="o"/>
+      <w:lvlJc w:val="left"/>
+      <w:pPr>
+        <w:ind w:left="1440" w:hanging="360"/>
+      </w:pPr>
+      <w:rPr>
+        <w:rFonts w:ascii="Courier New" w:hAnsi="Courier New" w:cs="Courier New" w:hint="default"/>
+      </w:rPr>
+    </w:lvl>
+    <w:lvl w:ilvl="2" w:tplc="FFFFFFFF" w:tentative="1">
+      <w:start w:val="1"/>
+      <w:numFmt w:val="bullet"/>
+      <w:lvlText w:val=""/>
+      <w:lvlJc w:val="left"/>
+      <w:pPr>
+        <w:ind w:left="2160" w:hanging="360"/>
+      </w:pPr>
+      <w:rPr>
+        <w:rFonts w:ascii="Wingdings" w:hAnsi="Wingdings" w:hint="default"/>
+      </w:rPr>
+    </w:lvl>
+    <w:lvl w:ilvl="3" w:tplc="FFFFFFFF" w:tentative="1">
+      <w:start w:val="1"/>
+      <w:numFmt w:val="bullet"/>
+      <w:lvlText w:val=""/>
+      <w:lvlJc w:val="left"/>
+      <w:pPr>
+        <w:ind w:left="2880" w:hanging="360"/>
+      </w:pPr>
+      <w:rPr>
+        <w:rFonts w:ascii="Symbol" w:hAnsi="Symbol" w:hint="default"/>
+      </w:rPr>
+    </w:lvl>
+    <w:lvl w:ilvl="4" w:tplc="FFFFFFFF" w:tentative="1">
+      <w:start w:val="1"/>
+      <w:numFmt w:val="bullet"/>
+      <w:lvlText w:val="o"/>
+      <w:lvlJc w:val="left"/>
+      <w:pPr>
+        <w:ind w:left="3600" w:hanging="360"/>
+      </w:pPr>
+      <w:rPr>
+        <w:rFonts w:ascii="Courier New" w:hAnsi="Courier New" w:cs="Courier New" w:hint="default"/>
+      </w:rPr>
+    </w:lvl>
+    <w:lvl w:ilvl="5" w:tplc="FFFFFFFF" w:tentative="1">
+      <w:start w:val="1"/>
+      <w:numFmt w:val="bullet"/>
+      <w:lvlText w:val=""/>
+      <w:lvlJc w:val="left"/>
+      <w:pPr>
+        <w:ind w:left="4320" w:hanging="360"/>
+      </w:pPr>
+      <w:rPr>
+        <w:rFonts w:ascii="Wingdings" w:hAnsi="Wingdings" w:hint="default"/>
+      </w:rPr>
+    </w:lvl>
+    <w:lvl w:ilvl="6" w:tplc="FFFFFFFF" w:tentative="1">
+      <w:start w:val="1"/>
+      <w:numFmt w:val="bullet"/>
+      <w:lvlText w:val=""/>
+      <w:lvlJc w:val="left"/>
+      <w:pPr>
+        <w:ind w:left="5040" w:hanging="360"/>
+      </w:pPr>
+      <w:rPr>
+        <w:rFonts w:ascii="Symbol" w:hAnsi="Symbol" w:hint="default"/>
+      </w:rPr>
+    </w:lvl>
+    <w:lvl w:ilvl="7" w:tplc="FFFFFFFF" w:tentative="1">
+      <w:start w:val="1"/>
+      <w:numFmt w:val="bullet"/>
+      <w:lvlText w:val="o"/>
+      <w:lvlJc w:val="left"/>
+      <w:pPr>
+        <w:ind w:left="5760" w:hanging="360"/>
+      </w:pPr>
+      <w:rPr>
+        <w:rFonts w:ascii="Courier New" w:hAnsi="Courier New" w:cs="Courier New" w:hint="default"/>
+      </w:rPr>
+    </w:lvl>
+    <w:lvl w:ilvl="8" w:tplc="FFFFFFFF" w:tentative="1">
+      <w:start w:val="1"/>
+      <w:numFmt w:val="bullet"/>
+      <w:lvlText w:val=""/>
+      <w:lvlJc w:val="left"/>
+      <w:pPr>
+        <w:ind w:left="6480" w:hanging="360"/>
+      </w:pPr>
+      <w:rPr>
+        <w:rFonts w:ascii="Wingdings" w:hAnsi="Wingdings" w:hint="default"/>
+      </w:rPr>
+    </w:lvl>
+  </w:abstractNum>
+  <w:abstractNum w:abstractNumId="17" w15:restartNumberingAfterBreak="0">
     <w:nsid w:val="461421E5"/>
     <w:multiLevelType w:val="hybridMultilevel"/>
     <w:tmpl w:val="0AA26490"/>
@@ -2711,7 +3255,7 @@
       </w:rPr>
     </w:lvl>
   </w:abstractNum>
-  <w:abstractNum w:abstractNumId="15" w15:restartNumberingAfterBreak="0">
+  <w:abstractNum w:abstractNumId="18" w15:restartNumberingAfterBreak="0">
     <w:nsid w:val="4B703BE6"/>
     <w:multiLevelType w:val="hybridMultilevel"/>
     <w:tmpl w:val="84088990"/>
@@ -2800,7 +3344,7 @@
       </w:pPr>
     </w:lvl>
   </w:abstractNum>
-  <w:abstractNum w:abstractNumId="16" w15:restartNumberingAfterBreak="0">
+  <w:abstractNum w:abstractNumId="19" w15:restartNumberingAfterBreak="0">
     <w:nsid w:val="4CC3276F"/>
     <w:multiLevelType w:val="hybridMultilevel"/>
     <w:tmpl w:val="116A63F8"/>
@@ -2889,7 +3433,7 @@
       </w:pPr>
     </w:lvl>
   </w:abstractNum>
-  <w:abstractNum w:abstractNumId="17" w15:restartNumberingAfterBreak="0">
+  <w:abstractNum w:abstractNumId="20" w15:restartNumberingAfterBreak="0">
     <w:nsid w:val="55097B92"/>
     <w:multiLevelType w:val="hybridMultilevel"/>
     <w:tmpl w:val="34341632"/>
@@ -2978,7 +3522,7 @@
       </w:pPr>
     </w:lvl>
   </w:abstractNum>
-  <w:abstractNum w:abstractNumId="18" w15:restartNumberingAfterBreak="0">
+  <w:abstractNum w:abstractNumId="21" w15:restartNumberingAfterBreak="0">
     <w:nsid w:val="58592907"/>
     <w:multiLevelType w:val="hybridMultilevel"/>
     <w:tmpl w:val="B4441F10"/>
@@ -3067,7 +3611,7 @@
       </w:pPr>
     </w:lvl>
   </w:abstractNum>
-  <w:abstractNum w:abstractNumId="19" w15:restartNumberingAfterBreak="0">
+  <w:abstractNum w:abstractNumId="22" w15:restartNumberingAfterBreak="0">
     <w:nsid w:val="605563F8"/>
     <w:multiLevelType w:val="hybridMultilevel"/>
     <w:tmpl w:val="F3BCFCFC"/>
@@ -3180,7 +3724,7 @@
       </w:rPr>
     </w:lvl>
   </w:abstractNum>
-  <w:abstractNum w:abstractNumId="20" w15:restartNumberingAfterBreak="0">
+  <w:abstractNum w:abstractNumId="23" w15:restartNumberingAfterBreak="0">
     <w:nsid w:val="62A8075F"/>
     <w:multiLevelType w:val="multilevel"/>
     <w:tmpl w:val="D3F62D66"/>
@@ -3293,7 +3837,7 @@
       </w:pPr>
     </w:lvl>
   </w:abstractNum>
-  <w:abstractNum w:abstractNumId="21" w15:restartNumberingAfterBreak="0">
+  <w:abstractNum w:abstractNumId="24" w15:restartNumberingAfterBreak="0">
     <w:nsid w:val="65925FB0"/>
     <w:multiLevelType w:val="multilevel"/>
     <w:tmpl w:val="66DA2A16"/>
@@ -3407,70 +3951,79 @@
     </w:lvl>
   </w:abstractNum>
   <w:num w:numId="1">
-    <w:abstractNumId w:val="9"/>
+    <w:abstractNumId w:val="11"/>
   </w:num>
   <w:num w:numId="2">
-    <w:abstractNumId w:val="3"/>
+    <w:abstractNumId w:val="5"/>
   </w:num>
   <w:num w:numId="3">
-    <w:abstractNumId w:val="12"/>
+    <w:abstractNumId w:val="14"/>
   </w:num>
   <w:num w:numId="4">
-    <w:abstractNumId w:val="13"/>
+    <w:abstractNumId w:val="15"/>
   </w:num>
   <w:num w:numId="5">
-    <w:abstractNumId w:val="20"/>
+    <w:abstractNumId w:val="23"/>
   </w:num>
   <w:num w:numId="6">
-    <w:abstractNumId w:val="21"/>
+    <w:abstractNumId w:val="24"/>
   </w:num>
   <w:num w:numId="7">
-    <w:abstractNumId w:val="6"/>
+    <w:abstractNumId w:val="8"/>
   </w:num>
   <w:num w:numId="8">
     <w:abstractNumId w:val="0"/>
   </w:num>
   <w:num w:numId="9">
+    <w:abstractNumId w:val="2"/>
+  </w:num>
+  <w:num w:numId="10">
+    <w:abstractNumId w:val="21"/>
+  </w:num>
+  <w:num w:numId="11">
+    <w:abstractNumId w:val="18"/>
+  </w:num>
+  <w:num w:numId="12">
+    <w:abstractNumId w:val="19"/>
+  </w:num>
+  <w:num w:numId="13">
+    <w:abstractNumId w:val="3"/>
+  </w:num>
+  <w:num w:numId="14">
+    <w:abstractNumId w:val="20"/>
+  </w:num>
+  <w:num w:numId="15">
+    <w:abstractNumId w:val="13"/>
+  </w:num>
+  <w:num w:numId="16">
+    <w:abstractNumId w:val="6"/>
+  </w:num>
+  <w:num w:numId="17">
+    <w:abstractNumId w:val="7"/>
+  </w:num>
+  <w:num w:numId="18">
+    <w:abstractNumId w:val="22"/>
+  </w:num>
+  <w:num w:numId="19">
+    <w:abstractNumId w:val="9"/>
+  </w:num>
+  <w:num w:numId="20">
+    <w:abstractNumId w:val="10"/>
+  </w:num>
+  <w:num w:numId="21">
+    <w:abstractNumId w:val="17"/>
+  </w:num>
+  <w:num w:numId="22">
+    <w:abstractNumId w:val="12"/>
+  </w:num>
+  <w:num w:numId="23">
     <w:abstractNumId w:val="1"/>
   </w:num>
-  <w:num w:numId="10">
-    <w:abstractNumId w:val="18"/>
-  </w:num>
-  <w:num w:numId="11">
-    <w:abstractNumId w:val="15"/>
-  </w:num>
-  <w:num w:numId="12">
-    <w:abstractNumId w:val="16"/>
-  </w:num>
-  <w:num w:numId="13">
-    <w:abstractNumId w:val="2"/>
-  </w:num>
-  <w:num w:numId="14">
-    <w:abstractNumId w:val="17"/>
-  </w:num>
-  <w:num w:numId="15">
-    <w:abstractNumId w:val="11"/>
-  </w:num>
-  <w:num w:numId="16">
+  <w:num w:numId="24">
     <w:abstractNumId w:val="4"/>
   </w:num>
-  <w:num w:numId="17">
-    <w:abstractNumId w:val="5"/>
-  </w:num>
-  <w:num w:numId="18">
-    <w:abstractNumId w:val="19"/>
-  </w:num>
-  <w:num w:numId="19">
-    <w:abstractNumId w:val="7"/>
-  </w:num>
-  <w:num w:numId="20">
-    <w:abstractNumId w:val="8"/>
-  </w:num>
-  <w:num w:numId="21">
-    <w:abstractNumId w:val="14"/>
-  </w:num>
-  <w:num w:numId="22">
-    <w:abstractNumId w:val="10"/>
+  <w:num w:numId="25">
+    <w:abstractNumId w:val="16"/>
   </w:num>
 </w:numbering>
 </file>
